--- a/kw_digital_logic_circuit/asg5/2_2020202040_Assignment_05.docx
+++ b/kw_digital_logic_circuit/asg5/2_2020202040_Assignment_05.docx
@@ -165,7 +165,7 @@
         <w:rPr>
           <w:sz w:val="40"/>
         </w:rPr>
-        <w:t>10</w:t>
+        <w:t>17</w:t>
       </w:r>
       <w:r>
         <w:rPr>
@@ -432,26 +432,7 @@
         <w:rPr>
           <w:rFonts w:hint="eastAsia"/>
         </w:rPr>
-        <w:t>해당 수업의 목적을 작성</w:t>
-      </w:r>
-      <w:r>
-        <w:rPr>
-          <w:rFonts w:hint="eastAsia"/>
-        </w:rPr>
-        <w:t>합니다.</w:t>
-      </w:r>
-    </w:p>
-    <w:p>
-      <w:pPr>
-        <w:pStyle w:val="a3"/>
-        <w:spacing w:after="0"/>
-        <w:ind w:leftChars="0" w:left="760"/>
-      </w:pPr>
-      <w:r>
-        <w:rPr>
-          <w:rFonts w:hint="eastAsia"/>
-        </w:rPr>
-        <w:t>(일반적으로 3~5문장 정도의 한 문단으로 작성할 것)</w:t>
+        <w:t>플립플롭 공부요</w:t>
       </w:r>
     </w:p>
     <w:p>
